--- a/成人学位英语考试历年真题及答案/2018年5月北京学位英语真题.docx
+++ b/成人学位英语考试历年真题及答案/2018年5月北京学位英语真题.docx
@@ -16,22 +16,37 @@
       <w:r>
         <w:rPr>
           <w:rFonts w:ascii="Times New Roman" w:hAnsi="Times New Roman" w:cs="Times New Roman"/>
-          <w:kern w:val="0"/>
-          <w:sz w:val="24"/>
-          <w:szCs w:val="24"/>
-        </w:rPr>
-        <w:t xml:space="preserve">Part I Reading Comprehension(30%) </w:t>
-      </w:r>
-      <w:r>
-        <w:rPr>
-          <w:rFonts w:ascii="Times New Roman" w:hAnsi="Times New Roman" w:cs="Times New Roman"/>
           <w:b/>
           <w:bCs/>
           <w:kern w:val="0"/>
           <w:sz w:val="24"/>
           <w:szCs w:val="24"/>
         </w:rPr>
-        <w:t xml:space="preserve"> </w:t>
+        <w:t xml:space="preserve">Part I Reading </w:t>
+      </w:r>
+      <w:proofErr w:type="gramStart"/>
+      <w:r>
+        <w:rPr>
+          <w:rFonts w:ascii="Times New Roman" w:hAnsi="Times New Roman" w:cs="Times New Roman"/>
+          <w:b/>
+          <w:bCs/>
+          <w:kern w:val="0"/>
+          <w:sz w:val="24"/>
+          <w:szCs w:val="24"/>
+        </w:rPr>
+        <w:t>Comprehension(</w:t>
+      </w:r>
+      <w:proofErr w:type="gramEnd"/>
+      <w:r>
+        <w:rPr>
+          <w:rFonts w:ascii="Times New Roman" w:hAnsi="Times New Roman" w:cs="Times New Roman"/>
+          <w:b/>
+          <w:bCs/>
+          <w:kern w:val="0"/>
+          <w:sz w:val="24"/>
+          <w:szCs w:val="24"/>
+        </w:rPr>
+        <w:t xml:space="preserve">30%)  </w:t>
       </w:r>
       <w:r>
         <w:rPr>
@@ -63,7 +78,6 @@
           <w:kern w:val="0"/>
           <w:sz w:val="24"/>
           <w:szCs w:val="24"/>
-          <w:lang w:val="zh-CN"/>
         </w:rPr>
         <w:t>.</w:t>
       </w:r>
@@ -88,6 +102,8 @@
         <w:ind w:firstLine="480"/>
         <w:rPr>
           <w:rFonts w:ascii="Times New Roman" w:hAnsi="Times New Roman" w:cs="Times New Roman"/>
+          <w:b/>
+          <w:bCs/>
           <w:kern w:val="0"/>
           <w:sz w:val="24"/>
           <w:szCs w:val="24"/>
@@ -96,6 +112,8 @@
       <w:r>
         <w:rPr>
           <w:rFonts w:ascii="Times New Roman" w:hAnsi="Times New Roman" w:cs="Times New Roman"/>
+          <w:b/>
+          <w:bCs/>
           <w:kern w:val="0"/>
           <w:sz w:val="24"/>
           <w:szCs w:val="24"/>
@@ -395,6 +413,7 @@
         </w:rPr>
         <w:t xml:space="preserve">Tonya </w:t>
       </w:r>
+      <w:proofErr w:type="spellStart"/>
       <w:r>
         <w:rPr>
           <w:rFonts w:ascii="Times New Roman" w:hAnsi="Times New Roman" w:cs="Times New Roman"/>
@@ -411,7 +430,17 @@
           <w:sz w:val="24"/>
           <w:szCs w:val="24"/>
         </w:rPr>
-        <w:t>llman was walking on the beach in January when she spot</w:t>
+        <w:t>llman</w:t>
+      </w:r>
+      <w:proofErr w:type="spellEnd"/>
+      <w:r>
+        <w:rPr>
+          <w:rFonts w:ascii="Times New Roman" w:hAnsi="Times New Roman" w:cs="Times New Roman"/>
+          <w:kern w:val="0"/>
+          <w:sz w:val="24"/>
+          <w:szCs w:val="24"/>
+        </w:rPr>
+        <w:t xml:space="preserve"> was walking on the beach in January when she spot</w:t>
       </w:r>
       <w:r>
         <w:rPr>
@@ -485,6 +514,7 @@
         </w:rPr>
         <w:t>"</w:t>
       </w:r>
+      <w:proofErr w:type="spellStart"/>
       <w:r>
         <w:rPr>
           <w:rFonts w:ascii="Times New Roman" w:hAnsi="Times New Roman" w:cs="Times New Roman"/>
@@ -501,7 +531,17 @@
           <w:sz w:val="24"/>
           <w:szCs w:val="24"/>
         </w:rPr>
-        <w:t>llman says</w:t>
+        <w:t>llman</w:t>
+      </w:r>
+      <w:proofErr w:type="spellEnd"/>
+      <w:r>
+        <w:rPr>
+          <w:rFonts w:ascii="Times New Roman" w:hAnsi="Times New Roman" w:cs="Times New Roman"/>
+          <w:kern w:val="0"/>
+          <w:sz w:val="24"/>
+          <w:szCs w:val="24"/>
+        </w:rPr>
+        <w:t xml:space="preserve"> says</w:t>
       </w:r>
       <w:r>
         <w:rPr>
@@ -605,14 +645,25 @@
         </w:rPr>
         <w:t>，</w:t>
       </w:r>
-      <w:r>
-        <w:rPr>
-          <w:rFonts w:ascii="Times New Roman" w:hAnsi="Times New Roman" w:cs="Times New Roman"/>
-          <w:kern w:val="0"/>
-          <w:sz w:val="24"/>
-          <w:szCs w:val="24"/>
-        </w:rPr>
-        <w:t>Illman's son's girlfriend poured out the contents and found a tightly rolled note covered in a piece of string.</w:t>
+      <w:proofErr w:type="spellStart"/>
+      <w:r>
+        <w:rPr>
+          <w:rFonts w:ascii="Times New Roman" w:hAnsi="Times New Roman" w:cs="Times New Roman"/>
+          <w:kern w:val="0"/>
+          <w:sz w:val="24"/>
+          <w:szCs w:val="24"/>
+        </w:rPr>
+        <w:t>Illman's</w:t>
+      </w:r>
+      <w:proofErr w:type="spellEnd"/>
+      <w:r>
+        <w:rPr>
+          <w:rFonts w:ascii="Times New Roman" w:hAnsi="Times New Roman" w:cs="Times New Roman"/>
+          <w:kern w:val="0"/>
+          <w:sz w:val="24"/>
+          <w:szCs w:val="24"/>
+        </w:rPr>
+        <w:t xml:space="preserve"> son's girlfriend poured out the contents and found a tightly rolled note covered in a piece of string.</w:t>
       </w:r>
     </w:p>
     <w:p>
@@ -710,6 +761,7 @@
         </w:rPr>
         <w:t xml:space="preserve">"said </w:t>
       </w:r>
+      <w:proofErr w:type="spellStart"/>
       <w:r>
         <w:rPr>
           <w:rFonts w:ascii="Times New Roman" w:hAnsi="Times New Roman" w:cs="Times New Roman"/>
@@ -726,7 +778,17 @@
           <w:sz w:val="24"/>
           <w:szCs w:val="24"/>
         </w:rPr>
-        <w:t>llman's husband Kym.</w:t>
+        <w:t>llman's</w:t>
+      </w:r>
+      <w:proofErr w:type="spellEnd"/>
+      <w:r>
+        <w:rPr>
+          <w:rFonts w:ascii="Times New Roman" w:hAnsi="Times New Roman" w:cs="Times New Roman"/>
+          <w:kern w:val="0"/>
+          <w:sz w:val="24"/>
+          <w:szCs w:val="24"/>
+        </w:rPr>
+        <w:t xml:space="preserve"> husband Kym.</w:t>
       </w:r>
       <w:r>
         <w:rPr>
@@ -1569,14 +1631,25 @@
         </w:rPr>
         <w:t xml:space="preserve"> </w:t>
       </w:r>
-      <w:r>
-        <w:rPr>
-          <w:rFonts w:ascii="Times New Roman" w:hAnsi="Times New Roman" w:cs="Times New Roman"/>
-          <w:kern w:val="0"/>
-          <w:sz w:val="24"/>
-          <w:szCs w:val="24"/>
-        </w:rPr>
-        <w:t xml:space="preserve">Illman's son broke the bottle to take out what was inside </w:t>
+      <w:proofErr w:type="spellStart"/>
+      <w:r>
+        <w:rPr>
+          <w:rFonts w:ascii="Times New Roman" w:hAnsi="Times New Roman" w:cs="Times New Roman"/>
+          <w:kern w:val="0"/>
+          <w:sz w:val="24"/>
+          <w:szCs w:val="24"/>
+        </w:rPr>
+        <w:t>Illman's</w:t>
+      </w:r>
+      <w:proofErr w:type="spellEnd"/>
+      <w:r>
+        <w:rPr>
+          <w:rFonts w:ascii="Times New Roman" w:hAnsi="Times New Roman" w:cs="Times New Roman"/>
+          <w:kern w:val="0"/>
+          <w:sz w:val="24"/>
+          <w:szCs w:val="24"/>
+        </w:rPr>
+        <w:t xml:space="preserve"> son broke the bottle to take out what was inside </w:t>
       </w:r>
     </w:p>
     <w:p>
@@ -2119,6 +2192,8 @@
         <w:spacing w:line="400" w:lineRule="exact"/>
         <w:rPr>
           <w:rFonts w:ascii="Times New Roman" w:hAnsi="Times New Roman" w:cs="Times New Roman"/>
+          <w:b/>
+          <w:bCs/>
           <w:kern w:val="0"/>
           <w:sz w:val="24"/>
           <w:szCs w:val="24"/>
@@ -2127,20 +2202,13 @@
       <w:r>
         <w:rPr>
           <w:rFonts w:ascii="Times New Roman" w:hAnsi="Times New Roman" w:cs="Times New Roman"/>
-          <w:kern w:val="0"/>
-          <w:sz w:val="24"/>
-          <w:szCs w:val="24"/>
-        </w:rPr>
-        <w:t xml:space="preserve">Passage </w:t>
-      </w:r>
-      <w:r>
-        <w:rPr>
-          <w:rFonts w:ascii="Times New Roman" w:hAnsi="Times New Roman" w:cs="Times New Roman"/>
-          <w:kern w:val="0"/>
-          <w:sz w:val="24"/>
-          <w:szCs w:val="24"/>
-        </w:rPr>
-        <w:t>2</w:t>
+          <w:b/>
+          <w:bCs/>
+          <w:kern w:val="0"/>
+          <w:sz w:val="24"/>
+          <w:szCs w:val="24"/>
+        </w:rPr>
+        <w:t>Passage 2</w:t>
       </w:r>
     </w:p>
     <w:p>
@@ -2487,25 +2555,14 @@
         </w:rPr>
         <w:t xml:space="preserve"> </w:t>
       </w:r>
-      <w:proofErr w:type="gramStart"/>
-      <w:r>
-        <w:rPr>
-          <w:rFonts w:ascii="Times New Roman" w:hAnsi="Times New Roman" w:cs="Times New Roman"/>
-          <w:kern w:val="0"/>
-          <w:sz w:val="24"/>
-          <w:szCs w:val="24"/>
-        </w:rPr>
-        <w:t>Einstein</w:t>
-      </w:r>
-      <w:proofErr w:type="gramEnd"/>
-      <w:r>
-        <w:rPr>
-          <w:rFonts w:ascii="Times New Roman" w:hAnsi="Times New Roman" w:cs="Times New Roman"/>
-          <w:kern w:val="0"/>
-          <w:sz w:val="24"/>
-          <w:szCs w:val="24"/>
-        </w:rPr>
-        <w:t xml:space="preserve"> was unable to attend the prize-giving ceremony in Stockholm.</w:t>
+      <w:r>
+        <w:rPr>
+          <w:rFonts w:ascii="Times New Roman" w:hAnsi="Times New Roman" w:cs="Times New Roman"/>
+          <w:kern w:val="0"/>
+          <w:sz w:val="24"/>
+          <w:szCs w:val="24"/>
+        </w:rPr>
+        <w:t>Einstein was unable to attend the prize-giving ceremony in Stockholm.</w:t>
       </w:r>
     </w:p>
     <w:p>
@@ -4214,6 +4271,8 @@
         <w:spacing w:line="400" w:lineRule="exact"/>
         <w:rPr>
           <w:rFonts w:ascii="Times New Roman" w:hAnsi="Times New Roman" w:cs="Times New Roman"/>
+          <w:b/>
+          <w:bCs/>
           <w:kern w:val="0"/>
           <w:sz w:val="24"/>
           <w:szCs w:val="24"/>
@@ -4222,6 +4281,8 @@
       <w:r>
         <w:rPr>
           <w:rFonts w:ascii="Times New Roman" w:hAnsi="Times New Roman" w:cs="Times New Roman"/>
+          <w:b/>
+          <w:bCs/>
           <w:kern w:val="0"/>
           <w:sz w:val="24"/>
           <w:szCs w:val="24"/>
@@ -4544,25 +4605,14 @@
         </w:rPr>
         <w:t xml:space="preserve"> </w:t>
       </w:r>
-      <w:proofErr w:type="gramStart"/>
-      <w:r>
-        <w:rPr>
-          <w:rFonts w:ascii="Times New Roman" w:hAnsi="Times New Roman" w:cs="Times New Roman"/>
-          <w:kern w:val="0"/>
-          <w:sz w:val="24"/>
-          <w:szCs w:val="24"/>
-        </w:rPr>
-        <w:t>Helena's</w:t>
-      </w:r>
-      <w:proofErr w:type="gramEnd"/>
-      <w:r>
-        <w:rPr>
-          <w:rFonts w:ascii="Times New Roman" w:hAnsi="Times New Roman" w:cs="Times New Roman"/>
-          <w:kern w:val="0"/>
-          <w:sz w:val="24"/>
-          <w:szCs w:val="24"/>
-        </w:rPr>
-        <w:t xml:space="preserve"> mother made all of her daughters use it too.</w:t>
+      <w:r>
+        <w:rPr>
+          <w:rFonts w:ascii="Times New Roman" w:hAnsi="Times New Roman" w:cs="Times New Roman"/>
+          <w:kern w:val="0"/>
+          <w:sz w:val="24"/>
+          <w:szCs w:val="24"/>
+        </w:rPr>
+        <w:t>Helena's mother made all of her daughters use it too.</w:t>
       </w:r>
     </w:p>
     <w:p>
@@ -5061,18 +5111,7 @@
           <w:sz w:val="24"/>
           <w:szCs w:val="24"/>
         </w:rPr>
-        <w:t>She lived simply and saved all of her profits</w:t>
-      </w:r>
-      <w:bookmarkStart w:id="1" w:name="_GoBack"/>
-      <w:bookmarkEnd w:id="1"/>
-      <w:r>
-        <w:rPr>
-          <w:rFonts w:ascii="Times New Roman" w:hAnsi="Times New Roman" w:cs="Times New Roman"/>
-          <w:kern w:val="0"/>
-          <w:sz w:val="24"/>
-          <w:szCs w:val="24"/>
-        </w:rPr>
-        <w:t>.</w:t>
+        <w:t>She lived simply and saved all of her profits.</w:t>
       </w:r>
       <w:r>
         <w:rPr>
@@ -6341,25 +6380,14 @@
         </w:rPr>
         <w:t xml:space="preserve"> </w:t>
       </w:r>
-      <w:proofErr w:type="gramStart"/>
-      <w:r>
-        <w:rPr>
-          <w:rFonts w:ascii="Times New Roman" w:hAnsi="Times New Roman" w:cs="Times New Roman"/>
-          <w:kern w:val="0"/>
-          <w:sz w:val="24"/>
-          <w:szCs w:val="24"/>
-        </w:rPr>
-        <w:t>I</w:t>
-      </w:r>
-      <w:proofErr w:type="gramEnd"/>
-      <w:r>
-        <w:rPr>
-          <w:rFonts w:ascii="Times New Roman" w:hAnsi="Times New Roman" w:cs="Times New Roman"/>
-          <w:kern w:val="0"/>
-          <w:sz w:val="24"/>
-          <w:szCs w:val="24"/>
-        </w:rPr>
-        <w:t xml:space="preserve"> would rather you</w:t>
+      <w:r>
+        <w:rPr>
+          <w:rFonts w:ascii="Times New Roman" w:hAnsi="Times New Roman" w:cs="Times New Roman"/>
+          <w:kern w:val="0"/>
+          <w:sz w:val="24"/>
+          <w:szCs w:val="24"/>
+        </w:rPr>
+        <w:t>I would rather you</w:t>
       </w:r>
       <w:r>
         <w:rPr>
@@ -7075,6 +7103,7 @@
           <w:sz w:val="24"/>
           <w:szCs w:val="24"/>
         </w:rPr>
+        <w:lastRenderedPageBreak/>
         <w:t xml:space="preserve">20. </w:t>
       </w:r>
       <w:r>
@@ -7127,7 +7156,6 @@
           <w:sz w:val="24"/>
           <w:szCs w:val="24"/>
         </w:rPr>
-        <w:lastRenderedPageBreak/>
         <w:t xml:space="preserve">A. As </w:t>
       </w:r>
       <w:r>
@@ -11918,6 +11946,7 @@
           <w:sz w:val="24"/>
           <w:szCs w:val="24"/>
         </w:rPr>
+        <w:lastRenderedPageBreak/>
         <w:t xml:space="preserve">A. said </w:t>
       </w:r>
       <w:r>
@@ -12103,7 +12132,6 @@
           <w:sz w:val="24"/>
           <w:szCs w:val="24"/>
         </w:rPr>
-        <w:lastRenderedPageBreak/>
         <w:t>40. Lucy doesn't like outdoor activities. Her only</w:t>
       </w:r>
       <w:r>
@@ -14761,6 +14789,7 @@
         </w:rPr>
         <w:t xml:space="preserve"> </w:t>
       </w:r>
+      <w:proofErr w:type="spellStart"/>
       <w:r>
         <w:rPr>
           <w:rFonts w:ascii="Times New Roman" w:hAnsi="Times New Roman" w:cs="Times New Roman"/>
@@ -14769,7 +14798,18 @@
           <w:szCs w:val="24"/>
           <w:u w:val="single"/>
         </w:rPr>
-        <w:t>a apple</w:t>
+        <w:t>a</w:t>
+      </w:r>
+      <w:proofErr w:type="spellEnd"/>
+      <w:r>
+        <w:rPr>
+          <w:rFonts w:ascii="Times New Roman" w:hAnsi="Times New Roman" w:cs="Times New Roman"/>
+          <w:kern w:val="0"/>
+          <w:sz w:val="24"/>
+          <w:szCs w:val="24"/>
+          <w:u w:val="single"/>
+        </w:rPr>
+        <w:t xml:space="preserve"> apple</w:t>
       </w:r>
       <w:r>
         <w:rPr>
@@ -15318,7 +15358,27 @@
           <w:sz w:val="24"/>
           <w:szCs w:val="24"/>
         </w:rPr>
-        <w:t>the only available water is the Grumeti River</w:t>
+        <w:t xml:space="preserve">the only available water is the </w:t>
+      </w:r>
+      <w:proofErr w:type="spellStart"/>
+      <w:r>
+        <w:rPr>
+          <w:rFonts w:ascii="Times New Roman" w:hAnsi="Times New Roman" w:cs="Times New Roman"/>
+          <w:kern w:val="0"/>
+          <w:sz w:val="24"/>
+          <w:szCs w:val="24"/>
+        </w:rPr>
+        <w:t>Grumeti</w:t>
+      </w:r>
+      <w:proofErr w:type="spellEnd"/>
+      <w:r>
+        <w:rPr>
+          <w:rFonts w:ascii="Times New Roman" w:hAnsi="Times New Roman" w:cs="Times New Roman"/>
+          <w:kern w:val="0"/>
+          <w:sz w:val="24"/>
+          <w:szCs w:val="24"/>
+        </w:rPr>
+        <w:t xml:space="preserve"> River</w:t>
       </w:r>
       <w:r>
         <w:rPr>
@@ -15559,7 +15619,18 @@
           <w:sz w:val="24"/>
           <w:szCs w:val="24"/>
         </w:rPr>
-        <w:t>Though thirsty 61 traveling</w:t>
+        <w:t>Though t</w:t>
+      </w:r>
+      <w:bookmarkStart w:id="1" w:name="_GoBack"/>
+      <w:bookmarkEnd w:id="1"/>
+      <w:r>
+        <w:rPr>
+          <w:rFonts w:ascii="Times New Roman" w:hAnsi="Times New Roman" w:cs="Times New Roman"/>
+          <w:kern w:val="0"/>
+          <w:sz w:val="24"/>
+          <w:szCs w:val="24"/>
+        </w:rPr>
+        <w:t>hirsty 61 traveling</w:t>
       </w:r>
       <w:r>
         <w:rPr>
@@ -16101,25 +16172,14 @@
         </w:rPr>
         <w:t xml:space="preserve"> </w:t>
       </w:r>
-      <w:proofErr w:type="gramStart"/>
-      <w:r>
-        <w:rPr>
-          <w:rFonts w:ascii="Times New Roman" w:hAnsi="Times New Roman" w:cs="Times New Roman"/>
-          <w:kern w:val="0"/>
-          <w:sz w:val="24"/>
-          <w:szCs w:val="24"/>
-        </w:rPr>
-        <w:t>A</w:t>
-      </w:r>
-      <w:proofErr w:type="gramEnd"/>
-      <w:r>
-        <w:rPr>
-          <w:rFonts w:ascii="Times New Roman" w:hAnsi="Times New Roman" w:cs="Times New Roman"/>
-          <w:kern w:val="0"/>
-          <w:sz w:val="24"/>
-          <w:szCs w:val="24"/>
-        </w:rPr>
-        <w:t xml:space="preserve"> kill is almost guaranteed.</w:t>
+      <w:r>
+        <w:rPr>
+          <w:rFonts w:ascii="Times New Roman" w:hAnsi="Times New Roman" w:cs="Times New Roman"/>
+          <w:kern w:val="0"/>
+          <w:sz w:val="24"/>
+          <w:szCs w:val="24"/>
+        </w:rPr>
+        <w:t>A kill is almost guaranteed.</w:t>
       </w:r>
     </w:p>
     <w:p>
@@ -16389,6 +16449,7 @@
           <w:sz w:val="24"/>
           <w:szCs w:val="24"/>
         </w:rPr>
+        <w:lastRenderedPageBreak/>
         <w:t>Some had to walk farther into the water than they were</w:t>
       </w:r>
       <w:r>
@@ -16452,7 +16513,6 @@
           <w:szCs w:val="24"/>
           <w:u w:val="single"/>
         </w:rPr>
-        <w:lastRenderedPageBreak/>
         <w:t xml:space="preserve">72 </w:t>
       </w:r>
       <w:r>
@@ -16509,25 +16569,14 @@
         </w:rPr>
         <w:t xml:space="preserve"> </w:t>
       </w:r>
-      <w:proofErr w:type="gramStart"/>
-      <w:r>
-        <w:rPr>
-          <w:rFonts w:ascii="Times New Roman" w:hAnsi="Times New Roman" w:cs="Times New Roman"/>
-          <w:kern w:val="0"/>
-          <w:sz w:val="24"/>
-          <w:szCs w:val="24"/>
-        </w:rPr>
-        <w:t>They</w:t>
-      </w:r>
-      <w:proofErr w:type="gramEnd"/>
-      <w:r>
-        <w:rPr>
-          <w:rFonts w:ascii="Times New Roman" w:hAnsi="Times New Roman" w:cs="Times New Roman"/>
-          <w:kern w:val="0"/>
-          <w:sz w:val="24"/>
-          <w:szCs w:val="24"/>
-        </w:rPr>
-        <w:t xml:space="preserve"> all retreated hastily and returned to their route.</w:t>
+      <w:r>
+        <w:rPr>
+          <w:rFonts w:ascii="Times New Roman" w:hAnsi="Times New Roman" w:cs="Times New Roman"/>
+          <w:kern w:val="0"/>
+          <w:sz w:val="24"/>
+          <w:szCs w:val="24"/>
+        </w:rPr>
+        <w:t>They all retreated hastily and returned to their route.</w:t>
       </w:r>
       <w:r>
         <w:rPr>
@@ -16577,25 +16626,14 @@
         </w:rPr>
         <w:t xml:space="preserve"> </w:t>
       </w:r>
-      <w:proofErr w:type="gramStart"/>
-      <w:r>
-        <w:rPr>
-          <w:rFonts w:ascii="Times New Roman" w:hAnsi="Times New Roman" w:cs="Times New Roman"/>
-          <w:kern w:val="0"/>
-          <w:sz w:val="24"/>
-          <w:szCs w:val="24"/>
-        </w:rPr>
-        <w:t>The</w:t>
-      </w:r>
-      <w:proofErr w:type="gramEnd"/>
-      <w:r>
-        <w:rPr>
-          <w:rFonts w:ascii="Times New Roman" w:hAnsi="Times New Roman" w:cs="Times New Roman"/>
-          <w:kern w:val="0"/>
-          <w:sz w:val="24"/>
-          <w:szCs w:val="24"/>
-        </w:rPr>
-        <w:t xml:space="preserve"> others went</w:t>
+      <w:r>
+        <w:rPr>
+          <w:rFonts w:ascii="Times New Roman" w:hAnsi="Times New Roman" w:cs="Times New Roman"/>
+          <w:kern w:val="0"/>
+          <w:sz w:val="24"/>
+          <w:szCs w:val="24"/>
+        </w:rPr>
+        <w:t>The others went</w:t>
       </w:r>
       <w:r>
         <w:rPr>
@@ -16607,16 +16645,39 @@
           <w:szCs w:val="24"/>
           <w:u w:val="single"/>
         </w:rPr>
-        <w:t xml:space="preserve"> 74</w:t>
-      </w:r>
-      <w:r>
-        <w:rPr>
-          <w:rFonts w:ascii="Times New Roman" w:hAnsi="Times New Roman" w:cs="Times New Roman"/>
-          <w:kern w:val="0"/>
-          <w:sz w:val="24"/>
-          <w:szCs w:val="24"/>
-        </w:rPr>
-        <w:t>.There was no danger that day.</w:t>
+        <w:t xml:space="preserve"> </w:t>
+      </w:r>
+      <w:proofErr w:type="gramStart"/>
+      <w:r>
+        <w:rPr>
+          <w:rFonts w:ascii="Times New Roman" w:hAnsi="Times New Roman" w:cs="Times New Roman"/>
+          <w:b/>
+          <w:bCs/>
+          <w:kern w:val="0"/>
+          <w:sz w:val="24"/>
+          <w:szCs w:val="24"/>
+          <w:u w:val="single"/>
+        </w:rPr>
+        <w:t>74</w:t>
+      </w:r>
+      <w:r>
+        <w:rPr>
+          <w:rFonts w:ascii="Times New Roman" w:hAnsi="Times New Roman" w:cs="Times New Roman"/>
+          <w:kern w:val="0"/>
+          <w:sz w:val="24"/>
+          <w:szCs w:val="24"/>
+        </w:rPr>
+        <w:t>.There</w:t>
+      </w:r>
+      <w:proofErr w:type="gramEnd"/>
+      <w:r>
+        <w:rPr>
+          <w:rFonts w:ascii="Times New Roman" w:hAnsi="Times New Roman" w:cs="Times New Roman"/>
+          <w:kern w:val="0"/>
+          <w:sz w:val="24"/>
+          <w:szCs w:val="24"/>
+        </w:rPr>
+        <w:t xml:space="preserve"> was no danger that day.</w:t>
       </w:r>
       <w:r>
         <w:rPr>
@@ -21610,6 +21671,8 @@
         <w:ind w:firstLine="480"/>
         <w:rPr>
           <w:rFonts w:ascii="Times New Roman" w:hAnsi="Times New Roman" w:cs="Times New Roman"/>
+          <w:b/>
+          <w:bCs/>
           <w:kern w:val="0"/>
           <w:sz w:val="24"/>
           <w:szCs w:val="24"/>
@@ -21618,6 +21681,8 @@
       <w:r>
         <w:rPr>
           <w:rFonts w:ascii="Times New Roman" w:hAnsi="Times New Roman" w:cs="Times New Roman"/>
+          <w:b/>
+          <w:bCs/>
           <w:kern w:val="0"/>
           <w:sz w:val="24"/>
           <w:szCs w:val="24"/>
@@ -21627,6 +21692,8 @@
       <w:r>
         <w:rPr>
           <w:rFonts w:ascii="Times New Roman" w:hAnsi="Times New Roman" w:cs="Times New Roman"/>
+          <w:b/>
+          <w:bCs/>
           <w:kern w:val="0"/>
           <w:sz w:val="24"/>
           <w:szCs w:val="24"/>
@@ -21636,6 +21703,8 @@
       <w:r>
         <w:rPr>
           <w:rFonts w:ascii="Times New Roman" w:hAnsi="Times New Roman" w:cs="Times New Roman"/>
+          <w:b/>
+          <w:bCs/>
           <w:kern w:val="0"/>
           <w:sz w:val="24"/>
           <w:szCs w:val="24"/>
@@ -21645,6 +21714,8 @@
       <w:r>
         <w:rPr>
           <w:rFonts w:ascii="Times New Roman" w:hAnsi="Times New Roman" w:cs="Times New Roman"/>
+          <w:b/>
+          <w:bCs/>
           <w:kern w:val="0"/>
           <w:sz w:val="24"/>
           <w:szCs w:val="24"/>
@@ -22036,7 +22107,7 @@
     <w:sectPr>
       <w:footerReference w:type="default" r:id="rId6"/>
       <w:pgSz w:w="11906" w:h="16838"/>
-      <w:pgMar w:top="284" w:right="284" w:bottom="454" w:left="284" w:header="283" w:footer="227" w:gutter="0"/>
+      <w:pgMar w:top="284" w:right="454" w:bottom="454" w:left="454" w:header="284" w:footer="227" w:gutter="0"/>
       <w:cols w:space="425"/>
       <w:docGrid w:type="lines" w:linePitch="312"/>
     </w:sectPr>
@@ -22227,7 +22298,7 @@
     </w:rPrDefault>
     <w:pPrDefault/>
   </w:docDefaults>
-  <w:latentStyles w:defLockedState="0" w:defUIPriority="99" w:defSemiHidden="0" w:defUnhideWhenUsed="0" w:defQFormat="0" w:count="377">
+  <w:latentStyles w:defLockedState="0" w:defUIPriority="99" w:defSemiHidden="0" w:defUnhideWhenUsed="0" w:defQFormat="0" w:count="376">
     <w:lsdException w:name="Normal" w:uiPriority="0" w:qFormat="1"/>
     <w:lsdException w:name="heading 1" w:uiPriority="9" w:qFormat="1"/>
     <w:lsdException w:name="heading 2" w:semiHidden="1" w:uiPriority="9" w:unhideWhenUsed="1" w:qFormat="1"/>
@@ -22604,7 +22675,6 @@
     <w:lsdException w:name="Hashtag" w:semiHidden="1" w:unhideWhenUsed="1"/>
     <w:lsdException w:name="Unresolved Mention" w:semiHidden="1" w:unhideWhenUsed="1"/>
     <w:lsdException w:name="Smart Link" w:semiHidden="1" w:unhideWhenUsed="1"/>
-    <w:lsdException w:name="Smart Link Error" w:semiHidden="1" w:unhideWhenUsed="1"/>
   </w:latentStyles>
   <w:style w:type="paragraph" w:default="1" w:styleId="a">
     <w:name w:val="Normal"/>
